--- a/src/main/resources/templates/tempDocs/footer.docx
+++ b/src/main/resources/templates/tempDocs/footer.docx
@@ -33,6 +33,7 @@
           <w:szCs w:val="28"/>
         </w:rPr>
       </w:pPr>
+      <w:proofErr w:type="spellStart"/>
       <w:r>
         <w:rPr>
           <w:color w:val="000000"/>
@@ -42,6 +43,7 @@
         </w:rPr>
         <w:t>developerPosition</w:t>
       </w:r>
+      <w:proofErr w:type="spellEnd"/>
       <w:r>
         <w:rPr>
           <w:color w:val="000000"/>
@@ -75,6 +77,7 @@
         </w:rPr>
         <w:t xml:space="preserve"> </w:t>
       </w:r>
+      <w:proofErr w:type="spellStart"/>
       <w:r>
         <w:rPr>
           <w:color w:val="000000"/>
@@ -84,6 +87,7 @@
         </w:rPr>
         <w:t>developerName</w:t>
       </w:r>
+      <w:proofErr w:type="spellEnd"/>
     </w:p>
     <w:p>
       <w:pPr>
@@ -151,6 +155,7 @@
         </w:rPr>
         <w:t xml:space="preserve">, протокол № </w:t>
       </w:r>
+      <w:proofErr w:type="spellStart"/>
       <w:r>
         <w:rPr>
           <w:color w:val="000000"/>
@@ -160,6 +165,7 @@
         </w:rPr>
         <w:t>protocolNumber</w:t>
       </w:r>
+      <w:proofErr w:type="spellEnd"/>
       <w:r>
         <w:rPr>
           <w:color w:val="000000"/>
@@ -176,6 +182,7 @@
         </w:rPr>
         <w:t xml:space="preserve">от </w:t>
       </w:r>
+      <w:proofErr w:type="spellStart"/>
       <w:r>
         <w:rPr>
           <w:sz w:val="28"/>
@@ -184,6 +191,7 @@
         </w:rPr>
         <w:t>protocolDate</w:t>
       </w:r>
+      <w:proofErr w:type="spellEnd"/>
       <w:r>
         <w:rPr>
           <w:sz w:val="28"/>
@@ -243,6 +251,7 @@
         </w:rPr>
         <w:t xml:space="preserve"> </w:t>
       </w:r>
+      <w:proofErr w:type="spellStart"/>
       <w:r>
         <w:rPr>
           <w:color w:val="000000"/>
@@ -252,6 +261,7 @@
         </w:rPr>
         <w:t>managerName</w:t>
       </w:r>
+      <w:proofErr w:type="spellEnd"/>
     </w:p>
     <w:p>
       <w:pPr>
@@ -303,6 +313,7 @@
         </w:rPr>
         <w:t xml:space="preserve">Рабочая программа дисциплины одобрена в составе основной образовательной программы высшего образования – программы </w:t>
       </w:r>
+      <w:proofErr w:type="spellStart"/>
       <w:r>
         <w:rPr>
           <w:color w:val="000000"/>
@@ -312,6 +323,7 @@
         </w:rPr>
         <w:t>educationTypeText</w:t>
       </w:r>
+      <w:proofErr w:type="spellEnd"/>
       <w:r>
         <w:rPr>
           <w:color w:val="000000"/>
@@ -328,6 +340,7 @@
         </w:rPr>
         <w:t xml:space="preserve">по направлению подготовки </w:t>
       </w:r>
+      <w:proofErr w:type="spellStart"/>
       <w:r>
         <w:rPr>
           <w:color w:val="000000"/>
@@ -337,14 +350,16 @@
         </w:rPr>
         <w:t>directionCode</w:t>
       </w:r>
-      <w:r>
-        <w:rPr>
-          <w:color w:val="000000"/>
-          <w:sz w:val="28"/>
-          <w:szCs w:val="28"/>
-        </w:rPr>
-        <w:t xml:space="preserve"> </w:t>
-      </w:r>
+      <w:proofErr w:type="spellEnd"/>
+      <w:r>
+        <w:rPr>
+          <w:color w:val="000000"/>
+          <w:sz w:val="28"/>
+          <w:szCs w:val="28"/>
+        </w:rPr>
+        <w:t xml:space="preserve"> </w:t>
+      </w:r>
+      <w:proofErr w:type="spellStart"/>
       <w:r>
         <w:rPr>
           <w:color w:val="000000"/>
@@ -354,6 +369,7 @@
         </w:rPr>
         <w:t>directionName</w:t>
       </w:r>
+      <w:proofErr w:type="spellEnd"/>
       <w:r>
         <w:rPr>
           <w:color w:val="000000"/>
@@ -370,6 +386,7 @@
         </w:rPr>
         <w:t xml:space="preserve">Ученым советом </w:t>
       </w:r>
+      <w:proofErr w:type="spellStart"/>
       <w:r>
         <w:rPr>
           <w:color w:val="000000"/>
@@ -379,6 +396,7 @@
         </w:rPr>
         <w:t>instituteApprovalText</w:t>
       </w:r>
+      <w:proofErr w:type="spellEnd"/>
       <w:r>
         <w:rPr>
           <w:color w:val="000000"/>
@@ -395,6 +413,7 @@
         </w:rPr>
         <w:t xml:space="preserve">(протокол № </w:t>
       </w:r>
+      <w:proofErr w:type="spellStart"/>
       <w:r>
         <w:rPr>
           <w:color w:val="000000"/>
@@ -404,6 +423,7 @@
         </w:rPr>
         <w:t>protocolNumber</w:t>
       </w:r>
+      <w:proofErr w:type="spellEnd"/>
       <w:r>
         <w:rPr>
           <w:color w:val="000000"/>
@@ -412,6 +432,7 @@
         </w:rPr>
         <w:t xml:space="preserve"> от </w:t>
       </w:r>
+      <w:proofErr w:type="spellStart"/>
       <w:r>
         <w:rPr>
           <w:sz w:val="28"/>
@@ -420,6 +441,7 @@
         </w:rPr>
         <w:t>protocolDate</w:t>
       </w:r>
+      <w:proofErr w:type="spellEnd"/>
       <w:r>
         <w:rPr>
           <w:sz w:val="28"/>
@@ -443,6 +465,7 @@
         <w:t xml:space="preserve">утверждена </w:t>
       </w:r>
       <w:bookmarkStart w:id="0" w:name="_Hlk168329199"/>
+      <w:proofErr w:type="spellStart"/>
       <w:r>
         <w:rPr>
           <w:color w:val="000000"/>
@@ -452,6 +475,7 @@
         </w:rPr>
         <w:t>instituteFooterText</w:t>
       </w:r>
+      <w:proofErr w:type="spellEnd"/>
       <w:r>
         <w:rPr>
           <w:color w:val="000000"/>
@@ -461,6 +485,7 @@
         <w:t xml:space="preserve"> </w:t>
       </w:r>
       <w:bookmarkEnd w:id="0"/>
+      <w:proofErr w:type="spellStart"/>
       <w:r>
         <w:rPr>
           <w:color w:val="000000"/>
@@ -470,21 +495,7 @@
         </w:rPr>
         <w:t>instituteApprovalText</w:t>
       </w:r>
-      <w:r>
-        <w:rPr>
-          <w:sz w:val="28"/>
-          <w:szCs w:val="28"/>
-        </w:rPr>
-        <w:t xml:space="preserve"> </w:t>
-      </w:r>
-      <w:r>
-        <w:rPr>
-          <w:sz w:val="28"/>
-          <w:szCs w:val="28"/>
-          <w:lang w:val="en-US"/>
-        </w:rPr>
-        <w:t>dirApproveDate</w:t>
-      </w:r>
+      <w:proofErr w:type="spellEnd"/>
       <w:r>
         <w:rPr>
           <w:color w:val="000000"/>
@@ -578,7 +589,6 @@
           <w:bCs/>
           <w:sz w:val="28"/>
           <w:szCs w:val="28"/>
-          <w:highlight w:val="green"/>
           <w:lang w:val="en-US"/>
         </w:rPr>
         <w:t>202</w:t>
@@ -589,7 +599,6 @@
           <w:bCs/>
           <w:sz w:val="28"/>
           <w:szCs w:val="28"/>
-          <w:highlight w:val="green"/>
           <w:lang w:val="en-US"/>
         </w:rPr>
         <w:t>4</w:t>
@@ -600,7 +609,6 @@
           <w:bCs/>
           <w:sz w:val="28"/>
           <w:szCs w:val="28"/>
-          <w:highlight w:val="green"/>
           <w:lang w:val="en-US"/>
         </w:rPr>
         <w:t>-202</w:t>
@@ -611,7 +619,6 @@
           <w:bCs/>
           <w:sz w:val="28"/>
           <w:szCs w:val="28"/>
-          <w:highlight w:val="green"/>
           <w:lang w:val="en-US"/>
         </w:rPr>
         <w:t>5</w:t>
@@ -700,6 +707,7 @@
           <w:lang w:val="en-US"/>
         </w:rPr>
       </w:pPr>
+      <w:proofErr w:type="spellStart"/>
       <w:r>
         <w:rPr>
           <w:color w:val="000000"/>
@@ -709,6 +717,7 @@
         </w:rPr>
         <w:t>developerPosition</w:t>
       </w:r>
+      <w:proofErr w:type="spellEnd"/>
       <w:r>
         <w:rPr>
           <w:color w:val="000000"/>
@@ -736,6 +745,7 @@
         </w:rPr>
         <w:t xml:space="preserve">: </w:t>
       </w:r>
+      <w:proofErr w:type="spellStart"/>
       <w:r>
         <w:rPr>
           <w:color w:val="000000"/>
@@ -745,6 +755,7 @@
         </w:rPr>
         <w:t>developerName</w:t>
       </w:r>
+      <w:proofErr w:type="spellEnd"/>
     </w:p>
     <w:p>
       <w:pPr>
@@ -942,6 +953,7 @@
         </w:rPr>
         <w:t xml:space="preserve"> № </w:t>
       </w:r>
+      <w:proofErr w:type="spellStart"/>
       <w:r>
         <w:rPr>
           <w:color w:val="000000"/>
@@ -951,6 +963,7 @@
         </w:rPr>
         <w:t>protocolNumber</w:t>
       </w:r>
+      <w:proofErr w:type="spellEnd"/>
       <w:r>
         <w:rPr>
           <w:color w:val="000000"/>
@@ -977,6 +990,7 @@
         </w:rPr>
         <w:t xml:space="preserve"> </w:t>
       </w:r>
+      <w:proofErr w:type="spellStart"/>
       <w:r>
         <w:rPr>
           <w:sz w:val="28"/>
@@ -985,6 +999,7 @@
         </w:rPr>
         <w:t>protocolDate</w:t>
       </w:r>
+      <w:proofErr w:type="spellEnd"/>
       <w:r>
         <w:rPr>
           <w:sz w:val="28"/>
@@ -1061,6 +1076,7 @@
         </w:rPr>
         <w:t xml:space="preserve"> </w:t>
       </w:r>
+      <w:proofErr w:type="spellStart"/>
       <w:r>
         <w:rPr>
           <w:color w:val="000000"/>
@@ -1070,6 +1086,7 @@
         </w:rPr>
         <w:t>managerName</w:t>
       </w:r>
+      <w:proofErr w:type="spellEnd"/>
       <w:r>
         <w:rPr>
           <w:color w:val="000000"/>
@@ -1297,6 +1314,7 @@
         </w:rPr>
         <w:t xml:space="preserve"> </w:t>
       </w:r>
+      <w:proofErr w:type="spellStart"/>
       <w:r>
         <w:rPr>
           <w:color w:val="000000"/>
@@ -1306,6 +1324,7 @@
         </w:rPr>
         <w:t>educationTypeText</w:t>
       </w:r>
+      <w:proofErr w:type="spellEnd"/>
       <w:r>
         <w:rPr>
           <w:bCs/>
@@ -1366,6 +1385,7 @@
         </w:rPr>
         <w:t xml:space="preserve"> </w:t>
       </w:r>
+      <w:proofErr w:type="spellStart"/>
       <w:r>
         <w:rPr>
           <w:color w:val="000000"/>
@@ -1375,15 +1395,17 @@
         </w:rPr>
         <w:t>directionCode</w:t>
       </w:r>
-      <w:r>
-        <w:rPr>
-          <w:color w:val="000000"/>
-          <w:sz w:val="28"/>
-          <w:szCs w:val="28"/>
-          <w:lang w:val="en-US"/>
-        </w:rPr>
-        <w:t xml:space="preserve"> </w:t>
-      </w:r>
+      <w:proofErr w:type="spellEnd"/>
+      <w:r>
+        <w:rPr>
+          <w:color w:val="000000"/>
+          <w:sz w:val="28"/>
+          <w:szCs w:val="28"/>
+          <w:lang w:val="en-US"/>
+        </w:rPr>
+        <w:t xml:space="preserve"> </w:t>
+      </w:r>
+      <w:proofErr w:type="spellStart"/>
       <w:r>
         <w:rPr>
           <w:color w:val="000000"/>
@@ -1393,6 +1415,7 @@
         </w:rPr>
         <w:t>directionName</w:t>
       </w:r>
+      <w:proofErr w:type="spellEnd"/>
       <w:r>
         <w:rPr>
           <w:color w:val="000000"/>
@@ -1436,6 +1459,7 @@
         </w:rPr>
         <w:t xml:space="preserve"> </w:t>
       </w:r>
+      <w:proofErr w:type="spellStart"/>
       <w:r>
         <w:rPr>
           <w:color w:val="000000"/>
@@ -1445,6 +1469,7 @@
         </w:rPr>
         <w:t>instituteApprovalText</w:t>
       </w:r>
+      <w:proofErr w:type="spellEnd"/>
       <w:r>
         <w:rPr>
           <w:sz w:val="28"/>
@@ -1479,6 +1504,7 @@
         </w:rPr>
         <w:t xml:space="preserve"> № </w:t>
       </w:r>
+      <w:proofErr w:type="spellStart"/>
       <w:r>
         <w:rPr>
           <w:color w:val="000000"/>
@@ -1488,6 +1514,7 @@
         </w:rPr>
         <w:t>protocolNumber</w:t>
       </w:r>
+      <w:proofErr w:type="spellEnd"/>
       <w:r>
         <w:rPr>
           <w:color w:val="000000"/>
@@ -1514,6 +1541,7 @@
         </w:rPr>
         <w:t xml:space="preserve"> </w:t>
       </w:r>
+      <w:proofErr w:type="spellStart"/>
       <w:r>
         <w:rPr>
           <w:sz w:val="28"/>
@@ -1522,6 +1550,7 @@
         </w:rPr>
         <w:t>protocolDate</w:t>
       </w:r>
+      <w:proofErr w:type="spellEnd"/>
       <w:r>
         <w:rPr>
           <w:sz w:val="28"/>
@@ -1547,6 +1576,7 @@
         </w:rPr>
         <w:t xml:space="preserve"> </w:t>
       </w:r>
+      <w:proofErr w:type="spellStart"/>
       <w:r>
         <w:rPr>
           <w:color w:val="000000"/>
@@ -1556,15 +1586,17 @@
         </w:rPr>
         <w:t>instituteFooterText</w:t>
       </w:r>
-      <w:r>
-        <w:rPr>
-          <w:color w:val="000000"/>
-          <w:sz w:val="28"/>
-          <w:szCs w:val="28"/>
-          <w:lang w:val="en-US"/>
-        </w:rPr>
-        <w:t xml:space="preserve"> </w:t>
-      </w:r>
+      <w:proofErr w:type="spellEnd"/>
+      <w:r>
+        <w:rPr>
+          <w:color w:val="000000"/>
+          <w:sz w:val="28"/>
+          <w:szCs w:val="28"/>
+          <w:lang w:val="en-US"/>
+        </w:rPr>
+        <w:t xml:space="preserve"> </w:t>
+      </w:r>
+      <w:proofErr w:type="spellStart"/>
       <w:r>
         <w:rPr>
           <w:color w:val="000000"/>
@@ -1574,22 +1606,7 @@
         </w:rPr>
         <w:t>instituteApprovalText</w:t>
       </w:r>
-      <w:r>
-        <w:rPr>
-          <w:sz w:val="28"/>
-          <w:szCs w:val="28"/>
-          <w:lang w:val="en-US"/>
-        </w:rPr>
-        <w:t xml:space="preserve"> </w:t>
-      </w:r>
-      <w:r>
-        <w:rPr>
-          <w:sz w:val="28"/>
-          <w:szCs w:val="28"/>
-          <w:lang w:val="en-US"/>
-        </w:rPr>
-        <w:t>dirApproveDate</w:t>
-      </w:r>
+      <w:proofErr w:type="spellEnd"/>
       <w:r>
         <w:rPr>
           <w:color w:val="000000"/>

--- a/src/main/resources/templates/tempDocs/footer.docx
+++ b/src/main/resources/templates/tempDocs/footer.docx
@@ -127,25 +127,7 @@
           <w:szCs w:val="28"/>
           <w:lang w:val="en-US"/>
         </w:rPr>
-        <w:t>abbre</w:t>
-      </w:r>
-      <w:r>
-        <w:rPr>
-          <w:color w:val="000000"/>
-          <w:sz w:val="28"/>
-          <w:szCs w:val="28"/>
-          <w:lang w:val="en-US"/>
-        </w:rPr>
-        <w:t>v</w:t>
-      </w:r>
-      <w:r>
-        <w:rPr>
-          <w:color w:val="000000"/>
-          <w:sz w:val="28"/>
-          <w:szCs w:val="28"/>
-          <w:lang w:val="en-US"/>
-        </w:rPr>
-        <w:t>iation</w:t>
+        <w:t>abbreviation</w:t>
       </w:r>
       <w:r>
         <w:rPr>
@@ -582,87 +564,6 @@
           <w:lang w:val="en-US"/>
         </w:rPr>
         <w:t xml:space="preserve"> </w:t>
-      </w:r>
-      <w:r>
-        <w:rPr>
-          <w:b/>
-          <w:bCs/>
-          <w:sz w:val="28"/>
-          <w:szCs w:val="28"/>
-          <w:lang w:val="en-US"/>
-        </w:rPr>
-        <w:t>202</w:t>
-      </w:r>
-      <w:r>
-        <w:rPr>
-          <w:b/>
-          <w:bCs/>
-          <w:sz w:val="28"/>
-          <w:szCs w:val="28"/>
-          <w:lang w:val="en-US"/>
-        </w:rPr>
-        <w:t>4</w:t>
-      </w:r>
-      <w:r>
-        <w:rPr>
-          <w:b/>
-          <w:bCs/>
-          <w:sz w:val="28"/>
-          <w:szCs w:val="28"/>
-          <w:lang w:val="en-US"/>
-        </w:rPr>
-        <w:t>-202</w:t>
-      </w:r>
-      <w:r>
-        <w:rPr>
-          <w:b/>
-          <w:bCs/>
-          <w:sz w:val="28"/>
-          <w:szCs w:val="28"/>
-          <w:lang w:val="en-US"/>
-        </w:rPr>
-        <w:t>5</w:t>
-      </w:r>
-      <w:r>
-        <w:rPr>
-          <w:b/>
-          <w:bCs/>
-          <w:sz w:val="28"/>
-          <w:szCs w:val="28"/>
-          <w:lang w:val="en-US"/>
-        </w:rPr>
-        <w:t>[</w:t>
-      </w:r>
-      <w:r>
-        <w:rPr>
-          <w:b/>
-          <w:bCs/>
-          <w:i/>
-          <w:iCs/>
-          <w:sz w:val="28"/>
-          <w:szCs w:val="28"/>
-        </w:rPr>
-        <w:t>Ввод</w:t>
-      </w:r>
-      <w:r>
-        <w:rPr>
-          <w:b/>
-          <w:bCs/>
-          <w:sz w:val="28"/>
-          <w:szCs w:val="28"/>
-          <w:lang w:val="en-US"/>
-        </w:rPr>
-        <w:t>]</w:t>
-      </w:r>
-      <w:r>
-        <w:rPr>
-          <w:b/>
-          <w:bCs/>
-          <w:sz w:val="28"/>
-          <w:szCs w:val="28"/>
-          <w:lang w:val="en-US"/>
-        </w:rPr>
-        <w:t>:</w:t>
       </w:r>
     </w:p>
     <w:p>
